--- a/09. Overriding/LAPORAN PRAKTIKUM OVERIDING.docx
+++ b/09. Overriding/LAPORAN PRAKTIKUM OVERIDING.docx
@@ -31726,9 +31726,69 @@
         </w:drawing>
       </w:r>
     </w:p>
+    <w:p>
+      <w:pPr>
+        <w:spacing w:after="120" w:line="276" w:lineRule="auto"/>
+        <w:jc w:val="center"/>
+        <w:rPr>
+          <w:rFonts w:ascii="Times New Roman" w:hAnsi="Times New Roman" w:cs="Times New Roman"/>
+          <w:sz w:val="24"/>
+          <w:szCs w:val="24"/>
+        </w:rPr>
+      </w:pPr>
+    </w:p>
+    <w:p>
+      <w:pPr>
+        <w:spacing w:after="120" w:line="276" w:lineRule="auto"/>
+        <w:jc w:val="center"/>
+        <w:rPr>
+          <w:rFonts w:ascii="Times New Roman" w:hAnsi="Times New Roman" w:cs="Times New Roman"/>
+          <w:sz w:val="24"/>
+          <w:szCs w:val="24"/>
+        </w:rPr>
+      </w:pPr>
+      <w:r>
+        <w:rPr>
+          <w:rFonts w:ascii="Times New Roman" w:hAnsi="Times New Roman" w:cs="Times New Roman"/>
+          <w:sz w:val="24"/>
+          <w:szCs w:val="24"/>
+        </w:rPr>
+        <w:t>LINK GITHUB</w:t>
+      </w:r>
+    </w:p>
+    <w:p>
+      <w:pPr>
+        <w:spacing w:after="120" w:line="276" w:lineRule="auto"/>
+        <w:jc w:val="center"/>
+        <w:rPr>
+          <w:rFonts w:ascii="Times New Roman" w:hAnsi="Times New Roman" w:cs="Times New Roman"/>
+          <w:sz w:val="24"/>
+          <w:szCs w:val="24"/>
+        </w:rPr>
+      </w:pPr>
+      <w:hyperlink r:id="rId19" w:history="1">
+        <w:r>
+          <w:rPr>
+            <w:rStyle w:val="Hyperlink"/>
+            <w:rFonts w:ascii="Times New Roman" w:hAnsi="Times New Roman" w:cs="Times New Roman"/>
+            <w:sz w:val="24"/>
+            <w:szCs w:val="24"/>
+          </w:rPr>
+          <w:t>https://github.com/HalimTeguh/Praktikum/tree/master/09.%20Overriding</w:t>
+        </w:r>
+      </w:hyperlink>
+      <w:r>
+        <w:rPr>
+          <w:rFonts w:ascii="Times New Roman" w:hAnsi="Times New Roman" w:cs="Times New Roman"/>
+          <w:sz w:val="24"/>
+          <w:szCs w:val="24"/>
+        </w:rPr>
+        <w:t xml:space="preserve"> </w:t>
+      </w:r>
+    </w:p>
     <w:sectPr>
-      <w:headerReference w:type="default" r:id="rId19"/>
-      <w:footerReference w:type="default" r:id="rId20"/>
+      <w:headerReference w:type="default" r:id="rId20"/>
+      <w:footerReference w:type="default" r:id="rId21"/>
       <w:pgSz w:w="11906" w:h="16838"/>
       <w:pgMar w:top="1440" w:right="1440" w:bottom="1440" w:left="1440" w:header="708" w:footer="708" w:gutter="0"/>
       <w:cols w:space="708"/>
